--- a/SDK_Android_Integration_Guide.docx
+++ b/SDK_Android_Integration_Guide.docx
@@ -69,23 +69,55 @@
           <w:rFonts w:ascii="宋体" w:eastAsia="宋体" w:hAnsi="宋体" w:cs="宋体"/>
           <w:color w:val="FF0000"/>
         </w:rPr>
-        <w:t>**Latest Version:** 0.2.9</w:t>
-      </w:r>
-    </w:p>
-    <w:p>
-      <w:pPr>
-        <w:pStyle w:val="a3"/>
+        <w:t xml:space="preserve">**Latest </w:t>
+      </w:r>
+      <w:proofErr w:type="gramStart"/>
+      <w:r>
         <w:rPr>
           <w:rFonts w:ascii="宋体" w:eastAsia="宋体" w:hAnsi="宋体" w:cs="宋体"/>
           <w:color w:val="FF0000"/>
         </w:rPr>
-      </w:pPr>
+        <w:t>Version:*</w:t>
+      </w:r>
+      <w:proofErr w:type="gramEnd"/>
       <w:r>
         <w:rPr>
           <w:rFonts w:ascii="宋体" w:eastAsia="宋体" w:hAnsi="宋体" w:cs="宋体"/>
           <w:color w:val="FF0000"/>
         </w:rPr>
-        <w:t>**Release Date:** 19.09.19</w:t>
+        <w:t>* 0.2.9</w:t>
+      </w:r>
+    </w:p>
+    <w:p>
+      <w:pPr>
+        <w:pStyle w:val="a3"/>
+        <w:rPr>
+          <w:rFonts w:ascii="宋体" w:eastAsia="宋体" w:hAnsi="宋体" w:cs="宋体"/>
+          <w:color w:val="FF0000"/>
+        </w:rPr>
+      </w:pPr>
+      <w:r>
+        <w:rPr>
+          <w:rFonts w:ascii="宋体" w:eastAsia="宋体" w:hAnsi="宋体" w:cs="宋体"/>
+          <w:color w:val="FF0000"/>
+        </w:rPr>
+        <w:t xml:space="preserve">**Release </w:t>
+      </w:r>
+      <w:proofErr w:type="gramStart"/>
+      <w:r>
+        <w:rPr>
+          <w:rFonts w:ascii="宋体" w:eastAsia="宋体" w:hAnsi="宋体" w:cs="宋体"/>
+          <w:color w:val="FF0000"/>
+        </w:rPr>
+        <w:t>Date:*</w:t>
+      </w:r>
+      <w:proofErr w:type="gramEnd"/>
+      <w:r>
+        <w:rPr>
+          <w:rFonts w:ascii="宋体" w:eastAsia="宋体" w:hAnsi="宋体" w:cs="宋体"/>
+          <w:color w:val="FF0000"/>
+        </w:rPr>
+        <w:t>* 19.09.19</w:t>
       </w:r>
     </w:p>
     <w:p>
@@ -281,49 +313,105 @@
         <w:rPr>
           <w:rFonts w:ascii="宋体" w:eastAsia="宋体" w:hAnsi="宋体" w:cs="宋体"/>
         </w:rPr>
-        <w:t xml:space="preserve"> SDK to your project ](#1)</w:t>
-      </w:r>
-    </w:p>
-    <w:p>
-      <w:pPr>
-        <w:pStyle w:val="a3"/>
-        <w:rPr>
-          <w:rFonts w:ascii="宋体" w:eastAsia="宋体" w:hAnsi="宋体" w:cs="宋体"/>
-        </w:rPr>
-      </w:pPr>
-      <w:r>
-        <w:rPr>
-          <w:rFonts w:ascii="宋体" w:eastAsia="宋体" w:hAnsi="宋体" w:cs="宋体"/>
-        </w:rPr>
-        <w:t>2. [ Integrate the SDK with your code ](#2)</w:t>
-      </w:r>
-    </w:p>
-    <w:p>
-      <w:pPr>
-        <w:pStyle w:val="a3"/>
-        <w:rPr>
-          <w:rFonts w:ascii="宋体" w:eastAsia="宋体" w:hAnsi="宋体" w:cs="宋体"/>
-        </w:rPr>
-      </w:pPr>
-      <w:r>
-        <w:rPr>
-          <w:rFonts w:ascii="宋体" w:eastAsia="宋体" w:hAnsi="宋体" w:cs="宋体"/>
-        </w:rPr>
-        <w:t>3. [ Types of Advertisements (examples) ](#3)</w:t>
-      </w:r>
-    </w:p>
-    <w:p>
-      <w:pPr>
-        <w:pStyle w:val="a3"/>
-        <w:rPr>
-          <w:rFonts w:ascii="宋体" w:eastAsia="宋体" w:hAnsi="宋体" w:cs="宋体"/>
-        </w:rPr>
-      </w:pPr>
-      <w:r>
-        <w:rPr>
-          <w:rFonts w:ascii="宋体" w:eastAsia="宋体" w:hAnsi="宋体" w:cs="宋体"/>
-        </w:rPr>
-        <w:t>4. [ Demo app ](#4)</w:t>
+        <w:t xml:space="preserve"> SDK to your </w:t>
+      </w:r>
+      <w:proofErr w:type="gramStart"/>
+      <w:r>
+        <w:rPr>
+          <w:rFonts w:ascii="宋体" w:eastAsia="宋体" w:hAnsi="宋体" w:cs="宋体"/>
+        </w:rPr>
+        <w:t>project ]</w:t>
+      </w:r>
+      <w:proofErr w:type="gramEnd"/>
+      <w:r>
+        <w:rPr>
+          <w:rFonts w:ascii="宋体" w:eastAsia="宋体" w:hAnsi="宋体" w:cs="宋体"/>
+        </w:rPr>
+        <w:t>(#1)</w:t>
+      </w:r>
+    </w:p>
+    <w:p>
+      <w:pPr>
+        <w:pStyle w:val="a3"/>
+        <w:rPr>
+          <w:rFonts w:ascii="宋体" w:eastAsia="宋体" w:hAnsi="宋体" w:cs="宋体"/>
+        </w:rPr>
+      </w:pPr>
+      <w:r>
+        <w:rPr>
+          <w:rFonts w:ascii="宋体" w:eastAsia="宋体" w:hAnsi="宋体" w:cs="宋体"/>
+        </w:rPr>
+        <w:t xml:space="preserve">2. [ Integrate the SDK with your </w:t>
+      </w:r>
+      <w:proofErr w:type="gramStart"/>
+      <w:r>
+        <w:rPr>
+          <w:rFonts w:ascii="宋体" w:eastAsia="宋体" w:hAnsi="宋体" w:cs="宋体"/>
+        </w:rPr>
+        <w:t>code ]</w:t>
+      </w:r>
+      <w:proofErr w:type="gramEnd"/>
+      <w:r>
+        <w:rPr>
+          <w:rFonts w:ascii="宋体" w:eastAsia="宋体" w:hAnsi="宋体" w:cs="宋体"/>
+        </w:rPr>
+        <w:t>(#2)</w:t>
+      </w:r>
+    </w:p>
+    <w:p>
+      <w:pPr>
+        <w:pStyle w:val="a3"/>
+        <w:rPr>
+          <w:rFonts w:ascii="宋体" w:eastAsia="宋体" w:hAnsi="宋体" w:cs="宋体"/>
+        </w:rPr>
+      </w:pPr>
+      <w:r>
+        <w:rPr>
+          <w:rFonts w:ascii="宋体" w:eastAsia="宋体" w:hAnsi="宋体" w:cs="宋体"/>
+        </w:rPr>
+        <w:t>3. [ Types of Advertisements (examples</w:t>
+      </w:r>
+      <w:proofErr w:type="gramStart"/>
+      <w:r>
+        <w:rPr>
+          <w:rFonts w:ascii="宋体" w:eastAsia="宋体" w:hAnsi="宋体" w:cs="宋体"/>
+        </w:rPr>
+        <w:t>) ]</w:t>
+      </w:r>
+      <w:proofErr w:type="gramEnd"/>
+      <w:r>
+        <w:rPr>
+          <w:rFonts w:ascii="宋体" w:eastAsia="宋体" w:hAnsi="宋体" w:cs="宋体"/>
+        </w:rPr>
+        <w:t>(#3)</w:t>
+      </w:r>
+    </w:p>
+    <w:p>
+      <w:pPr>
+        <w:pStyle w:val="a3"/>
+        <w:rPr>
+          <w:rFonts w:ascii="宋体" w:eastAsia="宋体" w:hAnsi="宋体" w:cs="宋体"/>
+        </w:rPr>
+      </w:pPr>
+      <w:r>
+        <w:rPr>
+          <w:rFonts w:ascii="宋体" w:eastAsia="宋体" w:hAnsi="宋体" w:cs="宋体"/>
+        </w:rPr>
+        <w:t xml:space="preserve">4. [ Demo </w:t>
+      </w:r>
+      <w:proofErr w:type="gramStart"/>
+      <w:r>
+        <w:rPr>
+          <w:rFonts w:ascii="宋体" w:eastAsia="宋体" w:hAnsi="宋体" w:cs="宋体"/>
+        </w:rPr>
+        <w:t>app ]</w:t>
+      </w:r>
+      <w:proofErr w:type="gramEnd"/>
+      <w:r>
+        <w:rPr>
+          <w:rFonts w:ascii="宋体" w:eastAsia="宋体" w:hAnsi="宋体" w:cs="宋体"/>
+        </w:rPr>
+        <w:t>(#4)</w:t>
       </w:r>
     </w:p>
     <w:p>
@@ -396,6 +484,7 @@
         <w:t xml:space="preserve">Add the following to your dependencies section in module's </w:t>
       </w:r>
       <w:proofErr w:type="spellStart"/>
+      <w:proofErr w:type="gramStart"/>
       <w:r>
         <w:rPr>
           <w:rFonts w:ascii="宋体" w:eastAsia="宋体" w:hAnsi="宋体" w:cs="宋体"/>
@@ -403,6 +492,7 @@
         <w:t>build.grade</w:t>
       </w:r>
       <w:proofErr w:type="spellEnd"/>
+      <w:proofErr w:type="gramEnd"/>
       <w:r>
         <w:rPr>
           <w:rFonts w:ascii="宋体" w:eastAsia="宋体" w:hAnsi="宋体" w:cs="宋体"/>
@@ -439,7 +529,23 @@
           <w:rFonts w:ascii="宋体" w:eastAsia="宋体" w:hAnsi="宋体" w:cs="宋体"/>
           <w:color w:val="00B050"/>
         </w:rPr>
-        <w:t xml:space="preserve">    implementation 'com.superads.android:adsdk:0.2.9'</w:t>
+        <w:t xml:space="preserve">    implementation '</w:t>
+      </w:r>
+      <w:proofErr w:type="gramStart"/>
+      <w:r>
+        <w:rPr>
+          <w:rFonts w:ascii="宋体" w:eastAsia="宋体" w:hAnsi="宋体" w:cs="宋体"/>
+          <w:color w:val="00B050"/>
+        </w:rPr>
+        <w:t>com.superads</w:t>
+      </w:r>
+      <w:proofErr w:type="gramEnd"/>
+      <w:r>
+        <w:rPr>
+          <w:rFonts w:ascii="宋体" w:eastAsia="宋体" w:hAnsi="宋体" w:cs="宋体"/>
+          <w:color w:val="00B050"/>
+        </w:rPr>
+        <w:t>.android:adsdk:0.2.9'</w:t>
       </w:r>
     </w:p>
     <w:p>
@@ -756,6 +862,7 @@
         <w:t xml:space="preserve"> = new </w:t>
       </w:r>
       <w:proofErr w:type="spellStart"/>
+      <w:proofErr w:type="gramStart"/>
       <w:r>
         <w:rPr>
           <w:rFonts w:ascii="宋体" w:eastAsia="宋体" w:hAnsi="宋体" w:cs="宋体"/>
@@ -769,7 +876,15 @@
           <w:rFonts w:ascii="宋体" w:eastAsia="宋体" w:hAnsi="宋体" w:cs="宋体"/>
           <w:color w:val="00B050"/>
         </w:rPr>
-        <w:t>("320","50"); // Size of the banner</w:t>
+        <w:t>(</w:t>
+      </w:r>
+      <w:proofErr w:type="gramEnd"/>
+      <w:r>
+        <w:rPr>
+          <w:rFonts w:ascii="宋体" w:eastAsia="宋体" w:hAnsi="宋体" w:cs="宋体"/>
+          <w:color w:val="00B050"/>
+        </w:rPr>
+        <w:t>"320","50"); // Size of the banner</w:t>
       </w:r>
     </w:p>
     <w:p>
@@ -826,7 +941,15 @@
           <w:rFonts w:ascii="宋体" w:eastAsia="宋体" w:hAnsi="宋体" w:cs="宋体"/>
           <w:color w:val="00B050"/>
         </w:rPr>
-        <w:t>().</w:t>
+        <w:t>(</w:t>
+      </w:r>
+      <w:proofErr w:type="gramStart"/>
+      <w:r>
+        <w:rPr>
+          <w:rFonts w:ascii="宋体" w:eastAsia="宋体" w:hAnsi="宋体" w:cs="宋体"/>
+          <w:color w:val="00B050"/>
+        </w:rPr>
+        <w:t>).</w:t>
       </w:r>
       <w:proofErr w:type="spellStart"/>
       <w:r>
@@ -837,6 +960,7 @@
         <w:t>createBannerAdCard</w:t>
       </w:r>
       <w:proofErr w:type="spellEnd"/>
+      <w:proofErr w:type="gramEnd"/>
       <w:r>
         <w:rPr>
           <w:rFonts w:ascii="宋体" w:eastAsia="宋体" w:hAnsi="宋体" w:cs="宋体"/>
@@ -1028,6 +1152,500 @@
       </w:pPr>
       <w:r>
         <w:rPr>
+          <w:rFonts w:ascii="宋体" w:eastAsia="宋体" w:hAnsi="宋体" w:cs="宋体" w:hint="eastAsia"/>
+        </w:rPr>
+        <w:t>A</w:t>
+      </w:r>
+      <w:r>
+        <w:rPr>
+          <w:rFonts w:ascii="宋体" w:eastAsia="宋体" w:hAnsi="宋体" w:cs="宋体"/>
+        </w:rPr>
+        <w:t>d container view</w:t>
+      </w:r>
+      <w:r>
+        <w:rPr>
+          <w:rFonts w:ascii="宋体" w:eastAsia="宋体" w:hAnsi="宋体" w:cs="宋体" w:hint="eastAsia"/>
+        </w:rPr>
+        <w:t>:</w:t>
+      </w:r>
+    </w:p>
+    <w:p>
+      <w:pPr>
+        <w:pStyle w:val="a3"/>
+        <w:rPr>
+          <w:rFonts w:ascii="宋体" w:eastAsia="宋体" w:hAnsi="宋体" w:cs="宋体" w:hint="eastAsia"/>
+        </w:rPr>
+      </w:pPr>
+      <w:r>
+        <w:rPr>
+          <w:rFonts w:ascii="宋体" w:eastAsia="宋体" w:hAnsi="宋体" w:cs="宋体" w:hint="eastAsia"/>
+        </w:rPr>
+        <w:t>```java</w:t>
+      </w:r>
+    </w:p>
+    <w:p>
+      <w:pPr>
+        <w:pStyle w:val="a3"/>
+        <w:rPr>
+          <w:rFonts w:ascii="宋体" w:eastAsia="宋体" w:hAnsi="宋体" w:cs="宋体" w:hint="eastAsia"/>
+        </w:rPr>
+      </w:pPr>
+      <w:proofErr w:type="spellStart"/>
+      <w:r>
+        <w:rPr>
+          <w:rFonts w:ascii="宋体" w:eastAsia="宋体" w:hAnsi="宋体" w:cs="宋体" w:hint="eastAsia"/>
+        </w:rPr>
+        <w:t>bannerContainer</w:t>
+      </w:r>
+      <w:proofErr w:type="spellEnd"/>
+      <w:r>
+        <w:rPr>
+          <w:rFonts w:ascii="宋体" w:eastAsia="宋体" w:hAnsi="宋体" w:cs="宋体" w:hint="eastAsia"/>
+        </w:rPr>
+        <w:t>:</w:t>
+      </w:r>
+    </w:p>
+    <w:p>
+      <w:pPr>
+        <w:pStyle w:val="a3"/>
+        <w:rPr>
+          <w:rFonts w:ascii="宋体" w:eastAsia="宋体" w:hAnsi="宋体" w:cs="宋体" w:hint="eastAsia"/>
+        </w:rPr>
+      </w:pPr>
+    </w:p>
+    <w:p>
+      <w:pPr>
+        <w:pStyle w:val="a3"/>
+        <w:rPr>
+          <w:rFonts w:ascii="宋体" w:eastAsia="宋体" w:hAnsi="宋体" w:cs="宋体" w:hint="eastAsia"/>
+          <w:color w:val="00B050"/>
+        </w:rPr>
+      </w:pPr>
+      <w:r>
+        <w:rPr>
+          <w:rFonts w:ascii="宋体" w:eastAsia="宋体" w:hAnsi="宋体" w:cs="宋体" w:hint="eastAsia"/>
+          <w:color w:val="00B050"/>
+        </w:rPr>
+        <w:t xml:space="preserve">  &lt;</w:t>
+      </w:r>
+      <w:proofErr w:type="spellStart"/>
+      <w:r>
+        <w:rPr>
+          <w:rFonts w:ascii="宋体" w:eastAsia="宋体" w:hAnsi="宋体" w:cs="宋体" w:hint="eastAsia"/>
+          <w:color w:val="00B050"/>
+        </w:rPr>
+        <w:t>FrameLayout</w:t>
+      </w:r>
+      <w:proofErr w:type="spellEnd"/>
+    </w:p>
+    <w:p>
+      <w:pPr>
+        <w:pStyle w:val="a3"/>
+        <w:rPr>
+          <w:rFonts w:ascii="宋体" w:eastAsia="宋体" w:hAnsi="宋体" w:cs="宋体" w:hint="eastAsia"/>
+          <w:color w:val="00B050"/>
+        </w:rPr>
+      </w:pPr>
+      <w:r>
+        <w:rPr>
+          <w:rFonts w:ascii="宋体" w:eastAsia="宋体" w:hAnsi="宋体" w:cs="宋体" w:hint="eastAsia"/>
+          <w:color w:val="00B050"/>
+        </w:rPr>
+        <w:t xml:space="preserve">    </w:t>
+      </w:r>
+      <w:proofErr w:type="spellStart"/>
+      <w:r>
+        <w:rPr>
+          <w:rFonts w:ascii="宋体" w:eastAsia="宋体" w:hAnsi="宋体" w:cs="宋体" w:hint="eastAsia"/>
+          <w:color w:val="00B050"/>
+        </w:rPr>
+        <w:t>android:id</w:t>
+      </w:r>
+      <w:proofErr w:type="spellEnd"/>
+      <w:r>
+        <w:rPr>
+          <w:rFonts w:ascii="宋体" w:eastAsia="宋体" w:hAnsi="宋体" w:cs="宋体" w:hint="eastAsia"/>
+          <w:color w:val="00B050"/>
+        </w:rPr>
+        <w:t>="@+id/</w:t>
+      </w:r>
+      <w:proofErr w:type="spellStart"/>
+      <w:r>
+        <w:rPr>
+          <w:rFonts w:ascii="宋体" w:eastAsia="宋体" w:hAnsi="宋体" w:cs="宋体" w:hint="eastAsia"/>
+          <w:color w:val="00B050"/>
+        </w:rPr>
+        <w:t>banner_container</w:t>
+      </w:r>
+      <w:proofErr w:type="spellEnd"/>
+      <w:r>
+        <w:rPr>
+          <w:rFonts w:ascii="宋体" w:eastAsia="宋体" w:hAnsi="宋体" w:cs="宋体" w:hint="eastAsia"/>
+          <w:color w:val="00B050"/>
+        </w:rPr>
+        <w:t>"</w:t>
+      </w:r>
+    </w:p>
+    <w:p>
+      <w:pPr>
+        <w:pStyle w:val="a3"/>
+        <w:rPr>
+          <w:rFonts w:ascii="宋体" w:eastAsia="宋体" w:hAnsi="宋体" w:cs="宋体" w:hint="eastAsia"/>
+          <w:color w:val="00B050"/>
+        </w:rPr>
+      </w:pPr>
+      <w:r>
+        <w:rPr>
+          <w:rFonts w:ascii="宋体" w:eastAsia="宋体" w:hAnsi="宋体" w:cs="宋体" w:hint="eastAsia"/>
+          <w:color w:val="00B050"/>
+        </w:rPr>
+        <w:t xml:space="preserve">    </w:t>
+      </w:r>
+      <w:proofErr w:type="spellStart"/>
+      <w:proofErr w:type="gramStart"/>
+      <w:r>
+        <w:rPr>
+          <w:rFonts w:ascii="宋体" w:eastAsia="宋体" w:hAnsi="宋体" w:cs="宋体" w:hint="eastAsia"/>
+          <w:color w:val="00B050"/>
+        </w:rPr>
+        <w:t>android:layout</w:t>
+      </w:r>
+      <w:proofErr w:type="gramEnd"/>
+      <w:r>
+        <w:rPr>
+          <w:rFonts w:ascii="宋体" w:eastAsia="宋体" w:hAnsi="宋体" w:cs="宋体" w:hint="eastAsia"/>
+          <w:color w:val="00B050"/>
+        </w:rPr>
+        <w:t>_width</w:t>
+      </w:r>
+      <w:proofErr w:type="spellEnd"/>
+      <w:r>
+        <w:rPr>
+          <w:rFonts w:ascii="宋体" w:eastAsia="宋体" w:hAnsi="宋体" w:cs="宋体" w:hint="eastAsia"/>
+          <w:color w:val="00B050"/>
+        </w:rPr>
+        <w:t>="</w:t>
+      </w:r>
+      <w:proofErr w:type="spellStart"/>
+      <w:r>
+        <w:rPr>
+          <w:rFonts w:ascii="宋体" w:eastAsia="宋体" w:hAnsi="宋体" w:cs="宋体" w:hint="eastAsia"/>
+          <w:color w:val="00B050"/>
+        </w:rPr>
+        <w:t>wrap_content</w:t>
+      </w:r>
+      <w:proofErr w:type="spellEnd"/>
+      <w:r>
+        <w:rPr>
+          <w:rFonts w:ascii="宋体" w:eastAsia="宋体" w:hAnsi="宋体" w:cs="宋体" w:hint="eastAsia"/>
+          <w:color w:val="00B050"/>
+        </w:rPr>
+        <w:t>"</w:t>
+      </w:r>
+    </w:p>
+    <w:p>
+      <w:pPr>
+        <w:pStyle w:val="a3"/>
+        <w:rPr>
+          <w:rFonts w:ascii="宋体" w:eastAsia="宋体" w:hAnsi="宋体" w:cs="宋体" w:hint="eastAsia"/>
+          <w:color w:val="00B050"/>
+        </w:rPr>
+      </w:pPr>
+      <w:r>
+        <w:rPr>
+          <w:rFonts w:ascii="宋体" w:eastAsia="宋体" w:hAnsi="宋体" w:cs="宋体" w:hint="eastAsia"/>
+          <w:color w:val="00B050"/>
+        </w:rPr>
+        <w:t xml:space="preserve">    </w:t>
+      </w:r>
+      <w:proofErr w:type="spellStart"/>
+      <w:proofErr w:type="gramStart"/>
+      <w:r>
+        <w:rPr>
+          <w:rFonts w:ascii="宋体" w:eastAsia="宋体" w:hAnsi="宋体" w:cs="宋体" w:hint="eastAsia"/>
+          <w:color w:val="00B050"/>
+        </w:rPr>
+        <w:t>android:layout</w:t>
+      </w:r>
+      <w:proofErr w:type="gramEnd"/>
+      <w:r>
+        <w:rPr>
+          <w:rFonts w:ascii="宋体" w:eastAsia="宋体" w:hAnsi="宋体" w:cs="宋体" w:hint="eastAsia"/>
+          <w:color w:val="00B050"/>
+        </w:rPr>
+        <w:t>_height</w:t>
+      </w:r>
+      <w:proofErr w:type="spellEnd"/>
+      <w:r>
+        <w:rPr>
+          <w:rFonts w:ascii="宋体" w:eastAsia="宋体" w:hAnsi="宋体" w:cs="宋体" w:hint="eastAsia"/>
+          <w:color w:val="00B050"/>
+        </w:rPr>
+        <w:t>="</w:t>
+      </w:r>
+      <w:proofErr w:type="spellStart"/>
+      <w:r>
+        <w:rPr>
+          <w:rFonts w:ascii="宋体" w:eastAsia="宋体" w:hAnsi="宋体" w:cs="宋体" w:hint="eastAsia"/>
+          <w:color w:val="00B050"/>
+        </w:rPr>
+        <w:t>wrap_content</w:t>
+      </w:r>
+      <w:proofErr w:type="spellEnd"/>
+      <w:r>
+        <w:rPr>
+          <w:rFonts w:ascii="宋体" w:eastAsia="宋体" w:hAnsi="宋体" w:cs="宋体" w:hint="eastAsia"/>
+          <w:color w:val="00B050"/>
+        </w:rPr>
+        <w:t>"</w:t>
+      </w:r>
+    </w:p>
+    <w:p>
+      <w:pPr>
+        <w:pStyle w:val="a3"/>
+        <w:rPr>
+          <w:rFonts w:ascii="宋体" w:eastAsia="宋体" w:hAnsi="宋体" w:cs="宋体" w:hint="eastAsia"/>
+          <w:color w:val="00B050"/>
+        </w:rPr>
+      </w:pPr>
+      <w:r>
+        <w:rPr>
+          <w:rFonts w:ascii="宋体" w:eastAsia="宋体" w:hAnsi="宋体" w:cs="宋体" w:hint="eastAsia"/>
+          <w:color w:val="00B050"/>
+        </w:rPr>
+        <w:t xml:space="preserve">    </w:t>
+      </w:r>
+      <w:proofErr w:type="spellStart"/>
+      <w:proofErr w:type="gramStart"/>
+      <w:r>
+        <w:rPr>
+          <w:rFonts w:ascii="宋体" w:eastAsia="宋体" w:hAnsi="宋体" w:cs="宋体" w:hint="eastAsia"/>
+          <w:color w:val="00B050"/>
+        </w:rPr>
+        <w:t>android:layout</w:t>
+      </w:r>
+      <w:proofErr w:type="gramEnd"/>
+      <w:r>
+        <w:rPr>
+          <w:rFonts w:ascii="宋体" w:eastAsia="宋体" w:hAnsi="宋体" w:cs="宋体" w:hint="eastAsia"/>
+          <w:color w:val="00B050"/>
+        </w:rPr>
+        <w:t>_gravity</w:t>
+      </w:r>
+      <w:proofErr w:type="spellEnd"/>
+      <w:r>
+        <w:rPr>
+          <w:rFonts w:ascii="宋体" w:eastAsia="宋体" w:hAnsi="宋体" w:cs="宋体" w:hint="eastAsia"/>
+          <w:color w:val="00B050"/>
+        </w:rPr>
+        <w:t>="center"</w:t>
+      </w:r>
+    </w:p>
+    <w:p>
+      <w:pPr>
+        <w:pStyle w:val="a3"/>
+        <w:rPr>
+          <w:rFonts w:ascii="宋体" w:eastAsia="宋体" w:hAnsi="宋体" w:cs="宋体" w:hint="eastAsia"/>
+          <w:color w:val="00B050"/>
+        </w:rPr>
+      </w:pPr>
+      <w:r>
+        <w:rPr>
+          <w:rFonts w:ascii="宋体" w:eastAsia="宋体" w:hAnsi="宋体" w:cs="宋体" w:hint="eastAsia"/>
+          <w:color w:val="00B050"/>
+        </w:rPr>
+        <w:t xml:space="preserve">    </w:t>
+      </w:r>
+      <w:proofErr w:type="spellStart"/>
+      <w:proofErr w:type="gramStart"/>
+      <w:r>
+        <w:rPr>
+          <w:rFonts w:ascii="宋体" w:eastAsia="宋体" w:hAnsi="宋体" w:cs="宋体" w:hint="eastAsia"/>
+          <w:color w:val="00B050"/>
+        </w:rPr>
+        <w:t>android:layout</w:t>
+      </w:r>
+      <w:proofErr w:type="gramEnd"/>
+      <w:r>
+        <w:rPr>
+          <w:rFonts w:ascii="宋体" w:eastAsia="宋体" w:hAnsi="宋体" w:cs="宋体" w:hint="eastAsia"/>
+          <w:color w:val="00B050"/>
+        </w:rPr>
+        <w:t>_marginBottom</w:t>
+      </w:r>
+      <w:proofErr w:type="spellEnd"/>
+      <w:r>
+        <w:rPr>
+          <w:rFonts w:ascii="宋体" w:eastAsia="宋体" w:hAnsi="宋体" w:cs="宋体" w:hint="eastAsia"/>
+          <w:color w:val="00B050"/>
+        </w:rPr>
+        <w:t>="30dp"</w:t>
+      </w:r>
+    </w:p>
+    <w:p>
+      <w:pPr>
+        <w:pStyle w:val="a3"/>
+        <w:rPr>
+          <w:rFonts w:ascii="宋体" w:eastAsia="宋体" w:hAnsi="宋体" w:cs="宋体" w:hint="eastAsia"/>
+          <w:color w:val="00B050"/>
+        </w:rPr>
+      </w:pPr>
+      <w:r>
+        <w:rPr>
+          <w:rFonts w:ascii="宋体" w:eastAsia="宋体" w:hAnsi="宋体" w:cs="宋体" w:hint="eastAsia"/>
+          <w:color w:val="00B050"/>
+        </w:rPr>
+        <w:t xml:space="preserve">    </w:t>
+      </w:r>
+      <w:proofErr w:type="spellStart"/>
+      <w:proofErr w:type="gramStart"/>
+      <w:r>
+        <w:rPr>
+          <w:rFonts w:ascii="宋体" w:eastAsia="宋体" w:hAnsi="宋体" w:cs="宋体" w:hint="eastAsia"/>
+          <w:color w:val="00B050"/>
+        </w:rPr>
+        <w:t>app:layout</w:t>
+      </w:r>
+      <w:proofErr w:type="gramEnd"/>
+      <w:r>
+        <w:rPr>
+          <w:rFonts w:ascii="宋体" w:eastAsia="宋体" w:hAnsi="宋体" w:cs="宋体" w:hint="eastAsia"/>
+          <w:color w:val="00B050"/>
+        </w:rPr>
+        <w:t>_constraintBottom_toBottomOf</w:t>
+      </w:r>
+      <w:proofErr w:type="spellEnd"/>
+      <w:r>
+        <w:rPr>
+          <w:rFonts w:ascii="宋体" w:eastAsia="宋体" w:hAnsi="宋体" w:cs="宋体" w:hint="eastAsia"/>
+          <w:color w:val="00B050"/>
+        </w:rPr>
+        <w:t>="parent"</w:t>
+      </w:r>
+    </w:p>
+    <w:p>
+      <w:pPr>
+        <w:pStyle w:val="a3"/>
+        <w:rPr>
+          <w:rFonts w:ascii="宋体" w:eastAsia="宋体" w:hAnsi="宋体" w:cs="宋体" w:hint="eastAsia"/>
+          <w:color w:val="00B050"/>
+        </w:rPr>
+      </w:pPr>
+      <w:r>
+        <w:rPr>
+          <w:rFonts w:ascii="宋体" w:eastAsia="宋体" w:hAnsi="宋体" w:cs="宋体" w:hint="eastAsia"/>
+          <w:color w:val="00B050"/>
+        </w:rPr>
+        <w:t xml:space="preserve">    </w:t>
+      </w:r>
+      <w:proofErr w:type="spellStart"/>
+      <w:proofErr w:type="gramStart"/>
+      <w:r>
+        <w:rPr>
+          <w:rFonts w:ascii="宋体" w:eastAsia="宋体" w:hAnsi="宋体" w:cs="宋体" w:hint="eastAsia"/>
+          <w:color w:val="00B050"/>
+        </w:rPr>
+        <w:t>app:layout</w:t>
+      </w:r>
+      <w:proofErr w:type="gramEnd"/>
+      <w:r>
+        <w:rPr>
+          <w:rFonts w:ascii="宋体" w:eastAsia="宋体" w:hAnsi="宋体" w:cs="宋体" w:hint="eastAsia"/>
+          <w:color w:val="00B050"/>
+        </w:rPr>
+        <w:t>_constraintLeft_toLeftOf</w:t>
+      </w:r>
+      <w:proofErr w:type="spellEnd"/>
+      <w:r>
+        <w:rPr>
+          <w:rFonts w:ascii="宋体" w:eastAsia="宋体" w:hAnsi="宋体" w:cs="宋体" w:hint="eastAsia"/>
+          <w:color w:val="00B050"/>
+        </w:rPr>
+        <w:t>="parent"</w:t>
+      </w:r>
+    </w:p>
+    <w:p>
+      <w:pPr>
+        <w:pStyle w:val="a3"/>
+        <w:rPr>
+          <w:rFonts w:ascii="宋体" w:eastAsia="宋体" w:hAnsi="宋体" w:cs="宋体" w:hint="eastAsia"/>
+          <w:color w:val="00B050"/>
+        </w:rPr>
+      </w:pPr>
+      <w:r>
+        <w:rPr>
+          <w:rFonts w:ascii="宋体" w:eastAsia="宋体" w:hAnsi="宋体" w:cs="宋体" w:hint="eastAsia"/>
+          <w:color w:val="00B050"/>
+        </w:rPr>
+        <w:t xml:space="preserve">    </w:t>
+      </w:r>
+      <w:proofErr w:type="spellStart"/>
+      <w:proofErr w:type="gramStart"/>
+      <w:r>
+        <w:rPr>
+          <w:rFonts w:ascii="宋体" w:eastAsia="宋体" w:hAnsi="宋体" w:cs="宋体" w:hint="eastAsia"/>
+          <w:color w:val="00B050"/>
+        </w:rPr>
+        <w:t>app:layout</w:t>
+      </w:r>
+      <w:proofErr w:type="gramEnd"/>
+      <w:r>
+        <w:rPr>
+          <w:rFonts w:ascii="宋体" w:eastAsia="宋体" w:hAnsi="宋体" w:cs="宋体" w:hint="eastAsia"/>
+          <w:color w:val="00B050"/>
+        </w:rPr>
+        <w:t>_constraintRight_toRightOf</w:t>
+      </w:r>
+      <w:proofErr w:type="spellEnd"/>
+      <w:r>
+        <w:rPr>
+          <w:rFonts w:ascii="宋体" w:eastAsia="宋体" w:hAnsi="宋体" w:cs="宋体" w:hint="eastAsia"/>
+          <w:color w:val="00B050"/>
+        </w:rPr>
+        <w:t>="parent"</w:t>
+      </w:r>
+    </w:p>
+    <w:p>
+      <w:pPr>
+        <w:pStyle w:val="a3"/>
+        <w:rPr>
+          <w:rFonts w:ascii="宋体" w:eastAsia="宋体" w:hAnsi="宋体" w:cs="宋体" w:hint="eastAsia"/>
+          <w:color w:val="00B050"/>
+        </w:rPr>
+      </w:pPr>
+      <w:r>
+        <w:rPr>
+          <w:rFonts w:ascii="宋体" w:eastAsia="宋体" w:hAnsi="宋体" w:cs="宋体" w:hint="eastAsia"/>
+          <w:color w:val="00B050"/>
+        </w:rPr>
+        <w:t xml:space="preserve">    /&gt;</w:t>
+      </w:r>
+    </w:p>
+    <w:p>
+      <w:pPr>
+        <w:pStyle w:val="a3"/>
+        <w:rPr>
+          <w:rFonts w:ascii="宋体" w:eastAsia="宋体" w:hAnsi="宋体" w:cs="宋体" w:hint="eastAsia"/>
+        </w:rPr>
+      </w:pPr>
+      <w:r>
+        <w:rPr>
+          <w:rFonts w:ascii="宋体" w:eastAsia="宋体" w:hAnsi="宋体" w:cs="宋体" w:hint="eastAsia"/>
+        </w:rPr>
+        <w:t>```</w:t>
+      </w:r>
+      <w:bookmarkStart w:id="0" w:name="_GoBack"/>
+      <w:bookmarkEnd w:id="0"/>
+    </w:p>
+    <w:p>
+      <w:pPr>
+        <w:pStyle w:val="a3"/>
+        <w:rPr>
+          <w:rFonts w:ascii="宋体" w:eastAsia="宋体" w:hAnsi="宋体" w:cs="宋体"/>
+        </w:rPr>
+      </w:pPr>
+      <w:r>
+        <w:rPr>
           <w:rFonts w:ascii="宋体" w:eastAsia="宋体" w:hAnsi="宋体" w:cs="宋体"/>
         </w:rPr>
         <w:t>Create callback for events:</w:t>
@@ -1072,6 +1690,7 @@
         <w:t xml:space="preserve">(new </w:t>
       </w:r>
       <w:proofErr w:type="spellStart"/>
+      <w:proofErr w:type="gramStart"/>
       <w:r>
         <w:rPr>
           <w:rFonts w:ascii="宋体" w:eastAsia="宋体" w:hAnsi="宋体" w:cs="宋体"/>
@@ -1085,7 +1704,15 @@
           <w:rFonts w:ascii="宋体" w:eastAsia="宋体" w:hAnsi="宋体" w:cs="宋体"/>
           <w:color w:val="00B050"/>
         </w:rPr>
-        <w:t xml:space="preserve">() {  </w:t>
+        <w:t>(</w:t>
+      </w:r>
+      <w:proofErr w:type="gramEnd"/>
+      <w:r>
+        <w:rPr>
+          <w:rFonts w:ascii="宋体" w:eastAsia="宋体" w:hAnsi="宋体" w:cs="宋体"/>
+          <w:color w:val="00B050"/>
+        </w:rPr>
+        <w:t xml:space="preserve">) {  </w:t>
       </w:r>
     </w:p>
     <w:p>
@@ -1120,6 +1747,7 @@
         <w:t xml:space="preserve">  public void </w:t>
       </w:r>
       <w:proofErr w:type="spellStart"/>
+      <w:proofErr w:type="gramStart"/>
       <w:r>
         <w:rPr>
           <w:rFonts w:ascii="宋体" w:eastAsia="宋体" w:hAnsi="宋体" w:cs="宋体"/>
@@ -1136,6 +1764,7 @@
         <w:t>(</w:t>
       </w:r>
       <w:proofErr w:type="spellStart"/>
+      <w:proofErr w:type="gramEnd"/>
       <w:r>
         <w:rPr>
           <w:rFonts w:ascii="宋体" w:eastAsia="宋体" w:hAnsi="宋体" w:cs="宋体"/>
@@ -1197,7 +1826,23 @@
           <w:rFonts w:ascii="宋体" w:eastAsia="宋体" w:hAnsi="宋体" w:cs="宋体"/>
           <w:color w:val="00B050"/>
         </w:rPr>
-        <w:t>());  //Adding the view to container to show on the screen</w:t>
+        <w:t>()</w:t>
+      </w:r>
+      <w:proofErr w:type="gramStart"/>
+      <w:r>
+        <w:rPr>
+          <w:rFonts w:ascii="宋体" w:eastAsia="宋体" w:hAnsi="宋体" w:cs="宋体"/>
+          <w:color w:val="00B050"/>
+        </w:rPr>
+        <w:t>);  /</w:t>
+      </w:r>
+      <w:proofErr w:type="gramEnd"/>
+      <w:r>
+        <w:rPr>
+          <w:rFonts w:ascii="宋体" w:eastAsia="宋体" w:hAnsi="宋体" w:cs="宋体"/>
+          <w:color w:val="00B050"/>
+        </w:rPr>
+        <w:t>/Adding the view to container to show on the screen</w:t>
       </w:r>
     </w:p>
     <w:p>
@@ -1264,6 +1909,7 @@
         <w:t xml:space="preserve">  public void </w:t>
       </w:r>
       <w:proofErr w:type="spellStart"/>
+      <w:proofErr w:type="gramStart"/>
       <w:r>
         <w:rPr>
           <w:rFonts w:ascii="宋体" w:eastAsia="宋体" w:hAnsi="宋体" w:cs="宋体"/>
@@ -1277,7 +1923,15 @@
           <w:rFonts w:ascii="宋体" w:eastAsia="宋体" w:hAnsi="宋体" w:cs="宋体"/>
           <w:color w:val="00B050"/>
         </w:rPr>
-        <w:t xml:space="preserve">(int </w:t>
+        <w:t>(</w:t>
+      </w:r>
+      <w:proofErr w:type="gramEnd"/>
+      <w:r>
+        <w:rPr>
+          <w:rFonts w:ascii="宋体" w:eastAsia="宋体" w:hAnsi="宋体" w:cs="宋体"/>
+          <w:color w:val="00B050"/>
+        </w:rPr>
+        <w:t xml:space="preserve">int </w:t>
       </w:r>
       <w:proofErr w:type="spellStart"/>
       <w:r>
@@ -1455,7 +2109,7 @@
       <w:pPr>
         <w:pStyle w:val="a3"/>
         <w:rPr>
-          <w:rFonts w:ascii="宋体" w:eastAsia="宋体" w:hAnsi="宋体" w:cs="宋体" w:hint="eastAsia"/>
+          <w:rFonts w:ascii="宋体" w:eastAsia="宋体" w:hAnsi="宋体" w:cs="宋体"/>
         </w:rPr>
       </w:pPr>
     </w:p>
@@ -1568,6 +2222,7 @@
         <w:t xml:space="preserve"> = new </w:t>
       </w:r>
       <w:proofErr w:type="spellStart"/>
+      <w:proofErr w:type="gramStart"/>
       <w:r>
         <w:rPr>
           <w:rFonts w:ascii="宋体" w:eastAsia="宋体" w:hAnsi="宋体" w:cs="宋体"/>
@@ -1581,7 +2236,15 @@
           <w:rFonts w:ascii="宋体" w:eastAsia="宋体" w:hAnsi="宋体" w:cs="宋体"/>
           <w:color w:val="00B050"/>
         </w:rPr>
-        <w:t>("768","1024"); // Size of the banner</w:t>
+        <w:t>(</w:t>
+      </w:r>
+      <w:proofErr w:type="gramEnd"/>
+      <w:r>
+        <w:rPr>
+          <w:rFonts w:ascii="宋体" w:eastAsia="宋体" w:hAnsi="宋体" w:cs="宋体"/>
+          <w:color w:val="00B050"/>
+        </w:rPr>
+        <w:t>"768","1024"); // Size of the banner</w:t>
       </w:r>
     </w:p>
     <w:p>
@@ -1638,7 +2301,15 @@
           <w:rFonts w:ascii="宋体" w:eastAsia="宋体" w:hAnsi="宋体" w:cs="宋体"/>
           <w:color w:val="00B050"/>
         </w:rPr>
-        <w:t>().</w:t>
+        <w:t>(</w:t>
+      </w:r>
+      <w:proofErr w:type="gramStart"/>
+      <w:r>
+        <w:rPr>
+          <w:rFonts w:ascii="宋体" w:eastAsia="宋体" w:hAnsi="宋体" w:cs="宋体"/>
+          <w:color w:val="00B050"/>
+        </w:rPr>
+        <w:t>).</w:t>
       </w:r>
       <w:proofErr w:type="spellStart"/>
       <w:r>
@@ -1649,6 +2320,7 @@
         <w:t>createInterstitialAdCard</w:t>
       </w:r>
       <w:proofErr w:type="spellEnd"/>
+      <w:proofErr w:type="gramEnd"/>
       <w:r>
         <w:rPr>
           <w:rFonts w:ascii="宋体" w:eastAsia="宋体" w:hAnsi="宋体" w:cs="宋体"/>
@@ -1890,6 +2562,7 @@
         <w:t xml:space="preserve">(new </w:t>
       </w:r>
       <w:proofErr w:type="spellStart"/>
+      <w:proofErr w:type="gramStart"/>
       <w:r>
         <w:rPr>
           <w:rFonts w:ascii="宋体" w:eastAsia="宋体" w:hAnsi="宋体" w:cs="宋体"/>
@@ -1903,7 +2576,15 @@
           <w:rFonts w:ascii="宋体" w:eastAsia="宋体" w:hAnsi="宋体" w:cs="宋体"/>
           <w:color w:val="00B050"/>
         </w:rPr>
-        <w:t xml:space="preserve">() {  </w:t>
+        <w:t>(</w:t>
+      </w:r>
+      <w:proofErr w:type="gramEnd"/>
+      <w:r>
+        <w:rPr>
+          <w:rFonts w:ascii="宋体" w:eastAsia="宋体" w:hAnsi="宋体" w:cs="宋体"/>
+          <w:color w:val="00B050"/>
+        </w:rPr>
+        <w:t xml:space="preserve">) {  </w:t>
       </w:r>
     </w:p>
     <w:p>
@@ -1938,6 +2619,7 @@
         <w:t xml:space="preserve">  public void </w:t>
       </w:r>
       <w:proofErr w:type="spellStart"/>
+      <w:proofErr w:type="gramStart"/>
       <w:r>
         <w:rPr>
           <w:rFonts w:ascii="宋体" w:eastAsia="宋体" w:hAnsi="宋体" w:cs="宋体"/>
@@ -1954,6 +2636,7 @@
         <w:t>(</w:t>
       </w:r>
       <w:proofErr w:type="spellStart"/>
+      <w:proofErr w:type="gramEnd"/>
       <w:r>
         <w:rPr>
           <w:rFonts w:ascii="宋体" w:eastAsia="宋体" w:hAnsi="宋体" w:cs="宋体"/>
@@ -2066,6 +2749,7 @@
         <w:t xml:space="preserve">  public void </w:t>
       </w:r>
       <w:proofErr w:type="spellStart"/>
+      <w:proofErr w:type="gramStart"/>
       <w:r>
         <w:rPr>
           <w:rFonts w:ascii="宋体" w:eastAsia="宋体" w:hAnsi="宋体" w:cs="宋体"/>
@@ -2079,7 +2763,15 @@
           <w:rFonts w:ascii="宋体" w:eastAsia="宋体" w:hAnsi="宋体" w:cs="宋体"/>
           <w:color w:val="00B050"/>
         </w:rPr>
-        <w:t xml:space="preserve">(int </w:t>
+        <w:t>(</w:t>
+      </w:r>
+      <w:proofErr w:type="gramEnd"/>
+      <w:r>
+        <w:rPr>
+          <w:rFonts w:ascii="宋体" w:eastAsia="宋体" w:hAnsi="宋体" w:cs="宋体"/>
+          <w:color w:val="00B050"/>
+        </w:rPr>
+        <w:t xml:space="preserve">int </w:t>
       </w:r>
       <w:proofErr w:type="spellStart"/>
       <w:r>
@@ -2384,6 +3076,7 @@
         <w:t xml:space="preserve"> = new </w:t>
       </w:r>
       <w:proofErr w:type="spellStart"/>
+      <w:proofErr w:type="gramStart"/>
       <w:r>
         <w:rPr>
           <w:rFonts w:ascii="宋体" w:eastAsia="宋体" w:hAnsi="宋体" w:cs="宋体"/>
@@ -2397,7 +3090,15 @@
           <w:rFonts w:ascii="宋体" w:eastAsia="宋体" w:hAnsi="宋体" w:cs="宋体"/>
           <w:color w:val="00B050"/>
         </w:rPr>
-        <w:t>("1280","720"); // Size of the video</w:t>
+        <w:t>(</w:t>
+      </w:r>
+      <w:proofErr w:type="gramEnd"/>
+      <w:r>
+        <w:rPr>
+          <w:rFonts w:ascii="宋体" w:eastAsia="宋体" w:hAnsi="宋体" w:cs="宋体"/>
+          <w:color w:val="00B050"/>
+        </w:rPr>
+        <w:t>"1280","720"); // Size of the video</w:t>
       </w:r>
     </w:p>
     <w:p>
@@ -2454,7 +3155,15 @@
           <w:rFonts w:ascii="宋体" w:eastAsia="宋体" w:hAnsi="宋体" w:cs="宋体"/>
           <w:color w:val="00B050"/>
         </w:rPr>
-        <w:t>().</w:t>
+        <w:t>(</w:t>
+      </w:r>
+      <w:proofErr w:type="gramStart"/>
+      <w:r>
+        <w:rPr>
+          <w:rFonts w:ascii="宋体" w:eastAsia="宋体" w:hAnsi="宋体" w:cs="宋体"/>
+          <w:color w:val="00B050"/>
+        </w:rPr>
+        <w:t>).</w:t>
       </w:r>
       <w:proofErr w:type="spellStart"/>
       <w:r>
@@ -2465,6 +3174,7 @@
         <w:t>createVideoAdCard</w:t>
       </w:r>
       <w:proofErr w:type="spellEnd"/>
+      <w:proofErr w:type="gramEnd"/>
       <w:r>
         <w:rPr>
           <w:rFonts w:ascii="宋体" w:eastAsia="宋体" w:hAnsi="宋体" w:cs="宋体"/>
@@ -2623,6 +3333,7 @@
         <w:t xml:space="preserve">(new </w:t>
       </w:r>
       <w:proofErr w:type="spellStart"/>
+      <w:proofErr w:type="gramStart"/>
       <w:r>
         <w:rPr>
           <w:rFonts w:ascii="宋体" w:eastAsia="宋体" w:hAnsi="宋体" w:cs="宋体"/>
@@ -2636,7 +3347,15 @@
           <w:rFonts w:ascii="宋体" w:eastAsia="宋体" w:hAnsi="宋体" w:cs="宋体"/>
           <w:color w:val="00B050"/>
         </w:rPr>
-        <w:t xml:space="preserve">() {  </w:t>
+        <w:t>(</w:t>
+      </w:r>
+      <w:proofErr w:type="gramEnd"/>
+      <w:r>
+        <w:rPr>
+          <w:rFonts w:ascii="宋体" w:eastAsia="宋体" w:hAnsi="宋体" w:cs="宋体"/>
+          <w:color w:val="00B050"/>
+        </w:rPr>
+        <w:t xml:space="preserve">) {  </w:t>
       </w:r>
     </w:p>
     <w:p>
@@ -2671,6 +3390,7 @@
         <w:t xml:space="preserve">  public void </w:t>
       </w:r>
       <w:proofErr w:type="spellStart"/>
+      <w:proofErr w:type="gramStart"/>
       <w:r>
         <w:rPr>
           <w:rFonts w:ascii="宋体" w:eastAsia="宋体" w:hAnsi="宋体" w:cs="宋体"/>
@@ -2687,6 +3407,7 @@
         <w:t>(</w:t>
       </w:r>
       <w:proofErr w:type="spellStart"/>
+      <w:proofErr w:type="gramEnd"/>
       <w:r>
         <w:rPr>
           <w:rFonts w:ascii="宋体" w:eastAsia="宋体" w:hAnsi="宋体" w:cs="宋体"/>
@@ -2799,6 +3520,7 @@
         <w:t xml:space="preserve">  public void </w:t>
       </w:r>
       <w:proofErr w:type="spellStart"/>
+      <w:proofErr w:type="gramStart"/>
       <w:r>
         <w:rPr>
           <w:rFonts w:ascii="宋体" w:eastAsia="宋体" w:hAnsi="宋体" w:cs="宋体"/>
@@ -2812,7 +3534,15 @@
           <w:rFonts w:ascii="宋体" w:eastAsia="宋体" w:hAnsi="宋体" w:cs="宋体"/>
           <w:color w:val="00B050"/>
         </w:rPr>
-        <w:t xml:space="preserve">(int </w:t>
+        <w:t>(</w:t>
+      </w:r>
+      <w:proofErr w:type="gramEnd"/>
+      <w:r>
+        <w:rPr>
+          <w:rFonts w:ascii="宋体" w:eastAsia="宋体" w:hAnsi="宋体" w:cs="宋体"/>
+          <w:color w:val="00B050"/>
+        </w:rPr>
+        <w:t xml:space="preserve">int </w:t>
       </w:r>
       <w:proofErr w:type="spellStart"/>
       <w:r>
@@ -2959,6 +3689,7 @@
         <w:t xml:space="preserve">  public void </w:t>
       </w:r>
       <w:proofErr w:type="spellStart"/>
+      <w:proofErr w:type="gramStart"/>
       <w:r>
         <w:rPr>
           <w:rFonts w:ascii="宋体" w:eastAsia="宋体" w:hAnsi="宋体" w:cs="宋体"/>
@@ -2975,6 +3706,7 @@
         <w:t>(</w:t>
       </w:r>
       <w:proofErr w:type="spellStart"/>
+      <w:proofErr w:type="gramEnd"/>
       <w:r>
         <w:rPr>
           <w:rFonts w:ascii="宋体" w:eastAsia="宋体" w:hAnsi="宋体" w:cs="宋体"/>
@@ -3093,7 +3825,7 @@
       <w:pPr>
         <w:pStyle w:val="a3"/>
         <w:rPr>
-          <w:rFonts w:ascii="宋体" w:eastAsia="宋体" w:hAnsi="宋体" w:cs="宋体" w:hint="eastAsia"/>
+          <w:rFonts w:ascii="宋体" w:eastAsia="宋体" w:hAnsi="宋体" w:cs="宋体"/>
           <w:color w:val="00B050"/>
         </w:rPr>
       </w:pPr>
@@ -3245,6 +3977,7 @@
         <w:t xml:space="preserve"> = new </w:t>
       </w:r>
       <w:proofErr w:type="spellStart"/>
+      <w:proofErr w:type="gramStart"/>
       <w:r>
         <w:rPr>
           <w:rFonts w:ascii="宋体" w:eastAsia="宋体" w:hAnsi="宋体" w:cs="宋体"/>
@@ -3258,7 +3991,15 @@
           <w:rFonts w:ascii="宋体" w:eastAsia="宋体" w:hAnsi="宋体" w:cs="宋体"/>
           <w:color w:val="00B050"/>
         </w:rPr>
-        <w:t>("1280","720"); // Size of the video</w:t>
+        <w:t>(</w:t>
+      </w:r>
+      <w:proofErr w:type="gramEnd"/>
+      <w:r>
+        <w:rPr>
+          <w:rFonts w:ascii="宋体" w:eastAsia="宋体" w:hAnsi="宋体" w:cs="宋体"/>
+          <w:color w:val="00B050"/>
+        </w:rPr>
+        <w:t>"1280","720"); // Size of the video</w:t>
       </w:r>
     </w:p>
     <w:p>
@@ -3315,7 +4056,15 @@
           <w:rFonts w:ascii="宋体" w:eastAsia="宋体" w:hAnsi="宋体" w:cs="宋体"/>
           <w:color w:val="00B050"/>
         </w:rPr>
-        <w:t>().</w:t>
+        <w:t>(</w:t>
+      </w:r>
+      <w:proofErr w:type="gramStart"/>
+      <w:r>
+        <w:rPr>
+          <w:rFonts w:ascii="宋体" w:eastAsia="宋体" w:hAnsi="宋体" w:cs="宋体"/>
+          <w:color w:val="00B050"/>
+        </w:rPr>
+        <w:t>).</w:t>
       </w:r>
       <w:proofErr w:type="spellStart"/>
       <w:r>
@@ -3326,6 +4075,7 @@
         <w:t>createRewardedVideoAdCard</w:t>
       </w:r>
       <w:proofErr w:type="spellEnd"/>
+      <w:proofErr w:type="gramEnd"/>
       <w:r>
         <w:rPr>
           <w:rFonts w:ascii="宋体" w:eastAsia="宋体" w:hAnsi="宋体" w:cs="宋体"/>
@@ -3484,6 +4234,7 @@
         <w:t xml:space="preserve">(new </w:t>
       </w:r>
       <w:proofErr w:type="spellStart"/>
+      <w:proofErr w:type="gramStart"/>
       <w:r>
         <w:rPr>
           <w:rFonts w:ascii="宋体" w:eastAsia="宋体" w:hAnsi="宋体" w:cs="宋体"/>
@@ -3497,7 +4248,15 @@
           <w:rFonts w:ascii="宋体" w:eastAsia="宋体" w:hAnsi="宋体" w:cs="宋体"/>
           <w:color w:val="00B050"/>
         </w:rPr>
-        <w:t xml:space="preserve">() {  </w:t>
+        <w:t>(</w:t>
+      </w:r>
+      <w:proofErr w:type="gramEnd"/>
+      <w:r>
+        <w:rPr>
+          <w:rFonts w:ascii="宋体" w:eastAsia="宋体" w:hAnsi="宋体" w:cs="宋体"/>
+          <w:color w:val="00B050"/>
+        </w:rPr>
+        <w:t xml:space="preserve">) {  </w:t>
       </w:r>
     </w:p>
     <w:p>
@@ -3532,6 +4291,7 @@
         <w:t xml:space="preserve">  public void </w:t>
       </w:r>
       <w:proofErr w:type="spellStart"/>
+      <w:proofErr w:type="gramStart"/>
       <w:r>
         <w:rPr>
           <w:rFonts w:ascii="宋体" w:eastAsia="宋体" w:hAnsi="宋体" w:cs="宋体"/>
@@ -3548,6 +4308,7 @@
         <w:t>(</w:t>
       </w:r>
       <w:proofErr w:type="spellStart"/>
+      <w:proofErr w:type="gramEnd"/>
       <w:r>
         <w:rPr>
           <w:rFonts w:ascii="宋体" w:eastAsia="宋体" w:hAnsi="宋体" w:cs="宋体"/>
@@ -3660,6 +4421,7 @@
         <w:t xml:space="preserve">  public void </w:t>
       </w:r>
       <w:proofErr w:type="spellStart"/>
+      <w:proofErr w:type="gramStart"/>
       <w:r>
         <w:rPr>
           <w:rFonts w:ascii="宋体" w:eastAsia="宋体" w:hAnsi="宋体" w:cs="宋体"/>
@@ -3673,7 +4435,15 @@
           <w:rFonts w:ascii="宋体" w:eastAsia="宋体" w:hAnsi="宋体" w:cs="宋体"/>
           <w:color w:val="00B050"/>
         </w:rPr>
-        <w:t xml:space="preserve">(int </w:t>
+        <w:t>(</w:t>
+      </w:r>
+      <w:proofErr w:type="gramEnd"/>
+      <w:r>
+        <w:rPr>
+          <w:rFonts w:ascii="宋体" w:eastAsia="宋体" w:hAnsi="宋体" w:cs="宋体"/>
+          <w:color w:val="00B050"/>
+        </w:rPr>
+        <w:t xml:space="preserve">int </w:t>
       </w:r>
       <w:proofErr w:type="spellStart"/>
       <w:r>
@@ -3820,6 +4590,7 @@
         <w:t xml:space="preserve">  public void </w:t>
       </w:r>
       <w:proofErr w:type="spellStart"/>
+      <w:proofErr w:type="gramStart"/>
       <w:r>
         <w:rPr>
           <w:rFonts w:ascii="宋体" w:eastAsia="宋体" w:hAnsi="宋体" w:cs="宋体"/>
@@ -3836,6 +4607,7 @@
         <w:t>(</w:t>
       </w:r>
       <w:proofErr w:type="spellStart"/>
+      <w:proofErr w:type="gramEnd"/>
       <w:r>
         <w:rPr>
           <w:rFonts w:ascii="宋体" w:eastAsia="宋体" w:hAnsi="宋体" w:cs="宋体"/>
@@ -3932,6 +4704,7 @@
         <w:t xml:space="preserve">  public void </w:t>
       </w:r>
       <w:proofErr w:type="spellStart"/>
+      <w:proofErr w:type="gramStart"/>
       <w:r>
         <w:rPr>
           <w:rFonts w:ascii="宋体" w:eastAsia="宋体" w:hAnsi="宋体" w:cs="宋体"/>
@@ -3948,6 +4721,7 @@
         <w:t>(</w:t>
       </w:r>
       <w:proofErr w:type="spellStart"/>
+      <w:proofErr w:type="gramEnd"/>
       <w:r>
         <w:rPr>
           <w:rFonts w:ascii="宋体" w:eastAsia="宋体" w:hAnsi="宋体" w:cs="宋体"/>
@@ -4259,7 +5033,15 @@
           <w:rFonts w:ascii="宋体" w:eastAsia="宋体" w:hAnsi="宋体" w:cs="宋体"/>
           <w:color w:val="00B050"/>
         </w:rPr>
-        <w:t>().</w:t>
+        <w:t>(</w:t>
+      </w:r>
+      <w:proofErr w:type="gramStart"/>
+      <w:r>
+        <w:rPr>
+          <w:rFonts w:ascii="宋体" w:eastAsia="宋体" w:hAnsi="宋体" w:cs="宋体"/>
+          <w:color w:val="00B050"/>
+        </w:rPr>
+        <w:t>).</w:t>
       </w:r>
       <w:proofErr w:type="spellStart"/>
       <w:r>
@@ -4270,6 +5052,7 @@
         <w:t>createNativeAdCard</w:t>
       </w:r>
       <w:proofErr w:type="spellEnd"/>
+      <w:proofErr w:type="gramEnd"/>
       <w:r>
         <w:rPr>
           <w:rFonts w:ascii="宋体" w:eastAsia="宋体" w:hAnsi="宋体" w:cs="宋体"/>
@@ -4405,12 +5188,21 @@
         <w:t>(</w:t>
       </w:r>
       <w:proofErr w:type="spellStart"/>
-      <w:r>
-        <w:rPr>
-          <w:rFonts w:ascii="宋体" w:eastAsia="宋体" w:hAnsi="宋体" w:cs="宋体"/>
-          <w:color w:val="00B050"/>
-        </w:rPr>
-        <w:t>R.id.ad_txt_title</w:t>
+      <w:proofErr w:type="gramStart"/>
+      <w:r>
+        <w:rPr>
+          <w:rFonts w:ascii="宋体" w:eastAsia="宋体" w:hAnsi="宋体" w:cs="宋体"/>
+          <w:color w:val="00B050"/>
+        </w:rPr>
+        <w:t>R.id.ad</w:t>
+      </w:r>
+      <w:proofErr w:type="gramEnd"/>
+      <w:r>
+        <w:rPr>
+          <w:rFonts w:ascii="宋体" w:eastAsia="宋体" w:hAnsi="宋体" w:cs="宋体"/>
+          <w:color w:val="00B050"/>
+        </w:rPr>
+        <w:t>_txt_title</w:t>
       </w:r>
       <w:proofErr w:type="spellEnd"/>
       <w:r>
@@ -4450,7 +5242,23 @@
           <w:rFonts w:ascii="宋体" w:eastAsia="宋体" w:hAnsi="宋体" w:cs="宋体"/>
           <w:color w:val="00B050"/>
         </w:rPr>
-        <w:t xml:space="preserve">(R.id.privacy_icon_2)  </w:t>
+        <w:t>(R.</w:t>
+      </w:r>
+      <w:proofErr w:type="gramStart"/>
+      <w:r>
+        <w:rPr>
+          <w:rFonts w:ascii="宋体" w:eastAsia="宋体" w:hAnsi="宋体" w:cs="宋体"/>
+          <w:color w:val="00B050"/>
+        </w:rPr>
+        <w:t>id.privacy</w:t>
+      </w:r>
+      <w:proofErr w:type="gramEnd"/>
+      <w:r>
+        <w:rPr>
+          <w:rFonts w:ascii="宋体" w:eastAsia="宋体" w:hAnsi="宋体" w:cs="宋体"/>
+          <w:color w:val="00B050"/>
+        </w:rPr>
+        <w:t xml:space="preserve">_icon_2)  </w:t>
       </w:r>
     </w:p>
     <w:p>
@@ -4485,12 +5293,21 @@
         <w:t>(</w:t>
       </w:r>
       <w:proofErr w:type="spellStart"/>
-      <w:r>
-        <w:rPr>
-          <w:rFonts w:ascii="宋体" w:eastAsia="宋体" w:hAnsi="宋体" w:cs="宋体"/>
-          <w:color w:val="00B050"/>
-        </w:rPr>
-        <w:t>R.id.ad_txt_description</w:t>
+      <w:proofErr w:type="gramStart"/>
+      <w:r>
+        <w:rPr>
+          <w:rFonts w:ascii="宋体" w:eastAsia="宋体" w:hAnsi="宋体" w:cs="宋体"/>
+          <w:color w:val="00B050"/>
+        </w:rPr>
+        <w:t>R.id.ad</w:t>
+      </w:r>
+      <w:proofErr w:type="gramEnd"/>
+      <w:r>
+        <w:rPr>
+          <w:rFonts w:ascii="宋体" w:eastAsia="宋体" w:hAnsi="宋体" w:cs="宋体"/>
+          <w:color w:val="00B050"/>
+        </w:rPr>
+        <w:t>_txt_description</w:t>
       </w:r>
       <w:proofErr w:type="spellEnd"/>
       <w:r>
@@ -4533,12 +5350,21 @@
         <w:t>(</w:t>
       </w:r>
       <w:proofErr w:type="spellStart"/>
-      <w:r>
-        <w:rPr>
-          <w:rFonts w:ascii="宋体" w:eastAsia="宋体" w:hAnsi="宋体" w:cs="宋体"/>
-          <w:color w:val="00B050"/>
-        </w:rPr>
-        <w:t>R.id.ad_txt_cta</w:t>
+      <w:proofErr w:type="gramStart"/>
+      <w:r>
+        <w:rPr>
+          <w:rFonts w:ascii="宋体" w:eastAsia="宋体" w:hAnsi="宋体" w:cs="宋体"/>
+          <w:color w:val="00B050"/>
+        </w:rPr>
+        <w:t>R.id.ad</w:t>
+      </w:r>
+      <w:proofErr w:type="gramEnd"/>
+      <w:r>
+        <w:rPr>
+          <w:rFonts w:ascii="宋体" w:eastAsia="宋体" w:hAnsi="宋体" w:cs="宋体"/>
+          <w:color w:val="00B050"/>
+        </w:rPr>
+        <w:t>_txt_cta</w:t>
       </w:r>
       <w:proofErr w:type="spellEnd"/>
       <w:r>
@@ -4581,12 +5407,21 @@
         <w:t>(</w:t>
       </w:r>
       <w:proofErr w:type="spellStart"/>
-      <w:r>
-        <w:rPr>
-          <w:rFonts w:ascii="宋体" w:eastAsia="宋体" w:hAnsi="宋体" w:cs="宋体"/>
-          <w:color w:val="00B050"/>
-        </w:rPr>
-        <w:t>R.id.ad_img_icon</w:t>
+      <w:proofErr w:type="gramStart"/>
+      <w:r>
+        <w:rPr>
+          <w:rFonts w:ascii="宋体" w:eastAsia="宋体" w:hAnsi="宋体" w:cs="宋体"/>
+          <w:color w:val="00B050"/>
+        </w:rPr>
+        <w:t>R.id.ad</w:t>
+      </w:r>
+      <w:proofErr w:type="gramEnd"/>
+      <w:r>
+        <w:rPr>
+          <w:rFonts w:ascii="宋体" w:eastAsia="宋体" w:hAnsi="宋体" w:cs="宋体"/>
+          <w:color w:val="00B050"/>
+        </w:rPr>
+        <w:t>_img_icon</w:t>
       </w:r>
       <w:proofErr w:type="spellEnd"/>
       <w:r>
@@ -4629,12 +5464,21 @@
         <w:t>(</w:t>
       </w:r>
       <w:proofErr w:type="spellStart"/>
-      <w:r>
-        <w:rPr>
-          <w:rFonts w:ascii="宋体" w:eastAsia="宋体" w:hAnsi="宋体" w:cs="宋体"/>
-          <w:color w:val="00B050"/>
-        </w:rPr>
-        <w:t>R.id.ad_img</w:t>
+      <w:proofErr w:type="gramStart"/>
+      <w:r>
+        <w:rPr>
+          <w:rFonts w:ascii="宋体" w:eastAsia="宋体" w:hAnsi="宋体" w:cs="宋体"/>
+          <w:color w:val="00B050"/>
+        </w:rPr>
+        <w:t>R.id.ad</w:t>
+      </w:r>
+      <w:proofErr w:type="gramEnd"/>
+      <w:r>
+        <w:rPr>
+          <w:rFonts w:ascii="宋体" w:eastAsia="宋体" w:hAnsi="宋体" w:cs="宋体"/>
+          <w:color w:val="00B050"/>
+        </w:rPr>
+        <w:t>_img</w:t>
       </w:r>
       <w:proofErr w:type="spellEnd"/>
       <w:r>
@@ -4712,6 +5556,7 @@
         <w:t xml:space="preserve">(new </w:t>
       </w:r>
       <w:proofErr w:type="spellStart"/>
+      <w:proofErr w:type="gramStart"/>
       <w:r>
         <w:rPr>
           <w:rFonts w:ascii="宋体" w:eastAsia="宋体" w:hAnsi="宋体" w:cs="宋体"/>
@@ -4725,7 +5570,15 @@
           <w:rFonts w:ascii="宋体" w:eastAsia="宋体" w:hAnsi="宋体" w:cs="宋体"/>
           <w:color w:val="00B050"/>
         </w:rPr>
-        <w:t xml:space="preserve">() {  </w:t>
+        <w:t>(</w:t>
+      </w:r>
+      <w:proofErr w:type="gramEnd"/>
+      <w:r>
+        <w:rPr>
+          <w:rFonts w:ascii="宋体" w:eastAsia="宋体" w:hAnsi="宋体" w:cs="宋体"/>
+          <w:color w:val="00B050"/>
+        </w:rPr>
+        <w:t xml:space="preserve">) {  </w:t>
       </w:r>
     </w:p>
     <w:p>
@@ -4760,6 +5613,7 @@
         <w:t xml:space="preserve">  public void </w:t>
       </w:r>
       <w:proofErr w:type="spellStart"/>
+      <w:proofErr w:type="gramStart"/>
       <w:r>
         <w:rPr>
           <w:rFonts w:ascii="宋体" w:eastAsia="宋体" w:hAnsi="宋体" w:cs="宋体"/>
@@ -4776,6 +5630,7 @@
         <w:t>(</w:t>
       </w:r>
       <w:proofErr w:type="spellStart"/>
+      <w:proofErr w:type="gramEnd"/>
       <w:r>
         <w:rPr>
           <w:rFonts w:ascii="宋体" w:eastAsia="宋体" w:hAnsi="宋体" w:cs="宋体"/>
@@ -4888,6 +5743,7 @@
         <w:t xml:space="preserve">  public void </w:t>
       </w:r>
       <w:proofErr w:type="spellStart"/>
+      <w:proofErr w:type="gramStart"/>
       <w:r>
         <w:rPr>
           <w:rFonts w:ascii="宋体" w:eastAsia="宋体" w:hAnsi="宋体" w:cs="宋体"/>
@@ -4901,7 +5757,15 @@
           <w:rFonts w:ascii="宋体" w:eastAsia="宋体" w:hAnsi="宋体" w:cs="宋体"/>
           <w:color w:val="00B050"/>
         </w:rPr>
-        <w:t xml:space="preserve">(int </w:t>
+        <w:t>(</w:t>
+      </w:r>
+      <w:proofErr w:type="gramEnd"/>
+      <w:r>
+        <w:rPr>
+          <w:rFonts w:ascii="宋体" w:eastAsia="宋体" w:hAnsi="宋体" w:cs="宋体"/>
+          <w:color w:val="00B050"/>
+        </w:rPr>
+        <w:t xml:space="preserve">int </w:t>
       </w:r>
       <w:proofErr w:type="spellStart"/>
       <w:r>
@@ -5096,8 +5960,6 @@
           <w:rFonts w:ascii="宋体" w:eastAsia="宋体" w:hAnsi="宋体" w:cs="宋体"/>
         </w:rPr>
       </w:pPr>
-      <w:bookmarkStart w:id="0" w:name="_GoBack"/>
-      <w:bookmarkEnd w:id="0"/>
     </w:p>
     <w:p>
       <w:pPr>
@@ -5175,6 +6037,7 @@
         <w:t xml:space="preserve">void </w:t>
       </w:r>
       <w:proofErr w:type="spellStart"/>
+      <w:proofErr w:type="gramStart"/>
       <w:r>
         <w:rPr>
           <w:rFonts w:ascii="宋体" w:eastAsia="宋体" w:hAnsi="宋体" w:cs="宋体"/>
@@ -5191,6 +6054,7 @@
         <w:t>(</w:t>
       </w:r>
       <w:proofErr w:type="spellStart"/>
+      <w:proofErr w:type="gramEnd"/>
       <w:r>
         <w:rPr>
           <w:rFonts w:ascii="宋体" w:eastAsia="宋体" w:hAnsi="宋体" w:cs="宋体"/>
@@ -5223,6 +6087,7 @@
         <w:t xml:space="preserve">void </w:t>
       </w:r>
       <w:proofErr w:type="spellStart"/>
+      <w:proofErr w:type="gramStart"/>
       <w:r>
         <w:rPr>
           <w:rFonts w:ascii="宋体" w:eastAsia="宋体" w:hAnsi="宋体" w:cs="宋体"/>
@@ -5236,7 +6101,15 @@
           <w:rFonts w:ascii="宋体" w:eastAsia="宋体" w:hAnsi="宋体" w:cs="宋体"/>
           <w:color w:val="00B050"/>
         </w:rPr>
-        <w:t xml:space="preserve">(int </w:t>
+        <w:t>(</w:t>
+      </w:r>
+      <w:proofErr w:type="gramEnd"/>
+      <w:r>
+        <w:rPr>
+          <w:rFonts w:ascii="宋体" w:eastAsia="宋体" w:hAnsi="宋体" w:cs="宋体"/>
+          <w:color w:val="00B050"/>
+        </w:rPr>
+        <w:t xml:space="preserve">int </w:t>
       </w:r>
       <w:proofErr w:type="spellStart"/>
       <w:r>
@@ -5287,6 +6160,7 @@
         <w:t xml:space="preserve">void </w:t>
       </w:r>
       <w:proofErr w:type="spellStart"/>
+      <w:proofErr w:type="gramStart"/>
       <w:r>
         <w:rPr>
           <w:rFonts w:ascii="宋体" w:eastAsia="宋体" w:hAnsi="宋体" w:cs="宋体"/>
@@ -5303,6 +6177,7 @@
         <w:t>(</w:t>
       </w:r>
       <w:proofErr w:type="spellStart"/>
+      <w:proofErr w:type="gramEnd"/>
       <w:r>
         <w:rPr>
           <w:rFonts w:ascii="宋体" w:eastAsia="宋体" w:hAnsi="宋体" w:cs="宋体"/>
@@ -5335,6 +6210,7 @@
         <w:t xml:space="preserve">void </w:t>
       </w:r>
       <w:proofErr w:type="spellStart"/>
+      <w:proofErr w:type="gramStart"/>
       <w:r>
         <w:rPr>
           <w:rFonts w:ascii="宋体" w:eastAsia="宋体" w:hAnsi="宋体" w:cs="宋体"/>
@@ -5351,6 +6227,7 @@
         <w:t>(</w:t>
       </w:r>
       <w:proofErr w:type="spellStart"/>
+      <w:proofErr w:type="gramEnd"/>
       <w:r>
         <w:rPr>
           <w:rFonts w:ascii="宋体" w:eastAsia="宋体" w:hAnsi="宋体" w:cs="宋体"/>
@@ -5383,6 +6260,7 @@
         <w:t xml:space="preserve">void </w:t>
       </w:r>
       <w:proofErr w:type="spellStart"/>
+      <w:proofErr w:type="gramStart"/>
       <w:r>
         <w:rPr>
           <w:rFonts w:ascii="宋体" w:eastAsia="宋体" w:hAnsi="宋体" w:cs="宋体"/>
@@ -5399,6 +6277,7 @@
         <w:t>(</w:t>
       </w:r>
       <w:proofErr w:type="spellStart"/>
+      <w:proofErr w:type="gramEnd"/>
       <w:r>
         <w:rPr>
           <w:rFonts w:ascii="宋体" w:eastAsia="宋体" w:hAnsi="宋体" w:cs="宋体"/>
@@ -5431,6 +6310,7 @@
         <w:t xml:space="preserve">void </w:t>
       </w:r>
       <w:proofErr w:type="spellStart"/>
+      <w:proofErr w:type="gramStart"/>
       <w:r>
         <w:rPr>
           <w:rFonts w:ascii="宋体" w:eastAsia="宋体" w:hAnsi="宋体" w:cs="宋体"/>
@@ -5447,6 +6327,7 @@
         <w:t>(</w:t>
       </w:r>
       <w:proofErr w:type="spellStart"/>
+      <w:proofErr w:type="gramEnd"/>
       <w:r>
         <w:rPr>
           <w:rFonts w:ascii="宋体" w:eastAsia="宋体" w:hAnsi="宋体" w:cs="宋体"/>
@@ -5479,6 +6360,7 @@
         <w:t xml:space="preserve">void </w:t>
       </w:r>
       <w:proofErr w:type="spellStart"/>
+      <w:proofErr w:type="gramStart"/>
       <w:r>
         <w:rPr>
           <w:rFonts w:ascii="宋体" w:eastAsia="宋体" w:hAnsi="宋体" w:cs="宋体"/>
@@ -5495,6 +6377,7 @@
         <w:t>(</w:t>
       </w:r>
       <w:proofErr w:type="spellStart"/>
+      <w:proofErr w:type="gramEnd"/>
       <w:r>
         <w:rPr>
           <w:rFonts w:ascii="宋体" w:eastAsia="宋体" w:hAnsi="宋体" w:cs="宋体"/>
@@ -5527,6 +6410,7 @@
         <w:t xml:space="preserve">void </w:t>
       </w:r>
       <w:proofErr w:type="spellStart"/>
+      <w:proofErr w:type="gramStart"/>
       <w:r>
         <w:rPr>
           <w:rFonts w:ascii="宋体" w:eastAsia="宋体" w:hAnsi="宋体" w:cs="宋体"/>
@@ -5543,6 +6427,7 @@
         <w:t>(</w:t>
       </w:r>
       <w:proofErr w:type="spellStart"/>
+      <w:proofErr w:type="gramEnd"/>
       <w:r>
         <w:rPr>
           <w:rFonts w:ascii="宋体" w:eastAsia="宋体" w:hAnsi="宋体" w:cs="宋体"/>
@@ -5575,6 +6460,7 @@
         <w:t xml:space="preserve">void </w:t>
       </w:r>
       <w:proofErr w:type="spellStart"/>
+      <w:proofErr w:type="gramStart"/>
       <w:r>
         <w:rPr>
           <w:rFonts w:ascii="宋体" w:eastAsia="宋体" w:hAnsi="宋体" w:cs="宋体"/>
@@ -5591,6 +6477,7 @@
         <w:t>(</w:t>
       </w:r>
       <w:proofErr w:type="spellStart"/>
+      <w:proofErr w:type="gramEnd"/>
       <w:r>
         <w:rPr>
           <w:rFonts w:ascii="宋体" w:eastAsia="宋体" w:hAnsi="宋体" w:cs="宋体"/>
@@ -5690,8 +6577,16 @@
         <w:rPr>
           <w:rFonts w:ascii="宋体" w:eastAsia="宋体" w:hAnsi="宋体" w:cs="宋体"/>
         </w:rPr>
-        <w:t xml:space="preserve"> repository: [Link](</w:t>
-      </w:r>
+        <w:t xml:space="preserve"> repository: [Link</w:t>
+      </w:r>
+      <w:proofErr w:type="gramStart"/>
+      <w:r>
+        <w:rPr>
+          <w:rFonts w:ascii="宋体" w:eastAsia="宋体" w:hAnsi="宋体" w:cs="宋体"/>
+        </w:rPr>
+        <w:t>](</w:t>
+      </w:r>
+      <w:proofErr w:type="gramEnd"/>
       <w:r>
         <w:rPr>
           <w:rFonts w:ascii="宋体" w:eastAsia="宋体" w:hAnsi="宋体" w:cs="宋体"/>

--- a/SDK_Android_Integration_Guide.docx
+++ b/SDK_Android_Integration_Guide.docx
@@ -471,6 +471,279 @@
         <w:pStyle w:val="a3"/>
         <w:rPr>
           <w:rFonts w:ascii="宋体" w:eastAsia="宋体" w:hAnsi="宋体" w:cs="宋体"/>
+        </w:rPr>
+      </w:pPr>
+      <w:r>
+        <w:rPr>
+          <w:rFonts w:ascii="宋体" w:eastAsia="宋体" w:hAnsi="宋体" w:cs="宋体" w:hint="eastAsia"/>
+        </w:rPr>
+        <w:t>P</w:t>
+      </w:r>
+      <w:r>
+        <w:rPr>
+          <w:rFonts w:ascii="宋体" w:eastAsia="宋体" w:hAnsi="宋体" w:cs="宋体"/>
+        </w:rPr>
+        <w:t xml:space="preserve">roject </w:t>
+      </w:r>
+      <w:proofErr w:type="spellStart"/>
+      <w:r>
+        <w:rPr>
+          <w:rFonts w:ascii="宋体" w:eastAsia="宋体" w:hAnsi="宋体" w:cs="宋体"/>
+        </w:rPr>
+        <w:t>build.gradle</w:t>
+      </w:r>
+      <w:proofErr w:type="spellEnd"/>
+    </w:p>
+    <w:p>
+      <w:pPr>
+        <w:pStyle w:val="a3"/>
+        <w:rPr>
+          <w:rFonts w:ascii="宋体" w:eastAsia="宋体" w:hAnsi="宋体" w:cs="宋体"/>
+          <w:color w:val="00B050"/>
+        </w:rPr>
+      </w:pPr>
+      <w:proofErr w:type="spellStart"/>
+      <w:r>
+        <w:rPr>
+          <w:rFonts w:ascii="宋体" w:eastAsia="宋体" w:hAnsi="宋体" w:cs="宋体"/>
+          <w:color w:val="00B050"/>
+        </w:rPr>
+        <w:t>allprojects</w:t>
+      </w:r>
+      <w:proofErr w:type="spellEnd"/>
+      <w:r>
+        <w:rPr>
+          <w:rFonts w:ascii="宋体" w:eastAsia="宋体" w:hAnsi="宋体" w:cs="宋体"/>
+          <w:color w:val="00B050"/>
+        </w:rPr>
+        <w:t xml:space="preserve"> {</w:t>
+      </w:r>
+    </w:p>
+    <w:p>
+      <w:pPr>
+        <w:pStyle w:val="a3"/>
+        <w:rPr>
+          <w:rFonts w:ascii="宋体" w:eastAsia="宋体" w:hAnsi="宋体" w:cs="宋体"/>
+          <w:color w:val="00B050"/>
+        </w:rPr>
+      </w:pPr>
+      <w:r>
+        <w:rPr>
+          <w:rFonts w:ascii="宋体" w:eastAsia="宋体" w:hAnsi="宋体" w:cs="宋体"/>
+          <w:color w:val="00B050"/>
+        </w:rPr>
+        <w:t xml:space="preserve">  repositories {</w:t>
+      </w:r>
+    </w:p>
+    <w:p>
+      <w:pPr>
+        <w:pStyle w:val="a3"/>
+        <w:rPr>
+          <w:rFonts w:ascii="宋体" w:eastAsia="宋体" w:hAnsi="宋体" w:cs="宋体"/>
+          <w:color w:val="00B050"/>
+        </w:rPr>
+      </w:pPr>
+      <w:r>
+        <w:rPr>
+          <w:rFonts w:ascii="宋体" w:eastAsia="宋体" w:hAnsi="宋体" w:cs="宋体"/>
+          <w:color w:val="00B050"/>
+        </w:rPr>
+        <w:t xml:space="preserve">    google()</w:t>
+      </w:r>
+    </w:p>
+    <w:p>
+      <w:pPr>
+        <w:pStyle w:val="a3"/>
+        <w:rPr>
+          <w:rFonts w:ascii="宋体" w:eastAsia="宋体" w:hAnsi="宋体" w:cs="宋体"/>
+          <w:color w:val="00B050"/>
+        </w:rPr>
+      </w:pPr>
+      <w:r>
+        <w:rPr>
+          <w:rFonts w:ascii="宋体" w:eastAsia="宋体" w:hAnsi="宋体" w:cs="宋体"/>
+          <w:color w:val="00B050"/>
+        </w:rPr>
+        <w:t xml:space="preserve">    </w:t>
+      </w:r>
+      <w:proofErr w:type="spellStart"/>
+      <w:r>
+        <w:rPr>
+          <w:rFonts w:ascii="宋体" w:eastAsia="宋体" w:hAnsi="宋体" w:cs="宋体"/>
+          <w:color w:val="00B050"/>
+        </w:rPr>
+        <w:t>jcenter</w:t>
+      </w:r>
+      <w:proofErr w:type="spellEnd"/>
+      <w:r>
+        <w:rPr>
+          <w:rFonts w:ascii="宋体" w:eastAsia="宋体" w:hAnsi="宋体" w:cs="宋体"/>
+          <w:color w:val="00B050"/>
+        </w:rPr>
+        <w:t>()</w:t>
+      </w:r>
+    </w:p>
+    <w:p>
+      <w:pPr>
+        <w:pStyle w:val="a3"/>
+        <w:rPr>
+          <w:rFonts w:ascii="宋体" w:eastAsia="宋体" w:hAnsi="宋体" w:cs="宋体"/>
+          <w:color w:val="00B050"/>
+        </w:rPr>
+      </w:pPr>
+      <w:r>
+        <w:rPr>
+          <w:rFonts w:ascii="宋体" w:eastAsia="宋体" w:hAnsi="宋体" w:cs="宋体"/>
+          <w:color w:val="00B050"/>
+        </w:rPr>
+        <w:t xml:space="preserve">    maven {</w:t>
+      </w:r>
+    </w:p>
+    <w:p>
+      <w:pPr>
+        <w:pStyle w:val="a3"/>
+        <w:rPr>
+          <w:rFonts w:ascii="宋体" w:eastAsia="宋体" w:hAnsi="宋体" w:cs="宋体"/>
+          <w:color w:val="00B050"/>
+        </w:rPr>
+      </w:pPr>
+      <w:r>
+        <w:rPr>
+          <w:rFonts w:ascii="宋体" w:eastAsia="宋体" w:hAnsi="宋体" w:cs="宋体"/>
+          <w:color w:val="00B050"/>
+        </w:rPr>
+        <w:t xml:space="preserve">      </w:t>
+      </w:r>
+      <w:proofErr w:type="spellStart"/>
+      <w:r>
+        <w:rPr>
+          <w:rFonts w:ascii="宋体" w:eastAsia="宋体" w:hAnsi="宋体" w:cs="宋体"/>
+          <w:color w:val="00B050"/>
+        </w:rPr>
+        <w:t>url</w:t>
+      </w:r>
+      <w:proofErr w:type="spellEnd"/>
+      <w:r>
+        <w:rPr>
+          <w:rFonts w:ascii="宋体" w:eastAsia="宋体" w:hAnsi="宋体" w:cs="宋体"/>
+          <w:color w:val="00B050"/>
+        </w:rPr>
+        <w:t xml:space="preserve"> 'https://dl.bintray.com/</w:t>
+      </w:r>
+      <w:proofErr w:type="spellStart"/>
+      <w:r>
+        <w:rPr>
+          <w:rFonts w:ascii="宋体" w:eastAsia="宋体" w:hAnsi="宋体" w:cs="宋体"/>
+          <w:color w:val="00B050"/>
+        </w:rPr>
+        <w:t>superads</w:t>
+      </w:r>
+      <w:proofErr w:type="spellEnd"/>
+      <w:r>
+        <w:rPr>
+          <w:rFonts w:ascii="宋体" w:eastAsia="宋体" w:hAnsi="宋体" w:cs="宋体"/>
+          <w:color w:val="00B050"/>
+        </w:rPr>
+        <w:t>/maven'</w:t>
+      </w:r>
+    </w:p>
+    <w:p>
+      <w:pPr>
+        <w:pStyle w:val="a3"/>
+        <w:rPr>
+          <w:rFonts w:ascii="宋体" w:eastAsia="宋体" w:hAnsi="宋体" w:cs="宋体"/>
+          <w:color w:val="00B050"/>
+        </w:rPr>
+      </w:pPr>
+      <w:r>
+        <w:rPr>
+          <w:rFonts w:ascii="宋体" w:eastAsia="宋体" w:hAnsi="宋体" w:cs="宋体"/>
+          <w:color w:val="00B050"/>
+        </w:rPr>
+        <w:t xml:space="preserve">    }</w:t>
+      </w:r>
+    </w:p>
+    <w:p>
+      <w:pPr>
+        <w:pStyle w:val="a3"/>
+        <w:rPr>
+          <w:rFonts w:ascii="宋体" w:eastAsia="宋体" w:hAnsi="宋体" w:cs="宋体"/>
+          <w:color w:val="00B050"/>
+        </w:rPr>
+      </w:pPr>
+      <w:r>
+        <w:rPr>
+          <w:rFonts w:ascii="宋体" w:eastAsia="宋体" w:hAnsi="宋体" w:cs="宋体"/>
+          <w:color w:val="00B050"/>
+        </w:rPr>
+        <w:t xml:space="preserve">  }</w:t>
+      </w:r>
+    </w:p>
+    <w:p>
+      <w:pPr>
+        <w:pStyle w:val="a3"/>
+        <w:rPr>
+          <w:rFonts w:ascii="宋体" w:eastAsia="宋体" w:hAnsi="宋体" w:cs="宋体"/>
+          <w:color w:val="00B050"/>
+        </w:rPr>
+      </w:pPr>
+      <w:r>
+        <w:rPr>
+          <w:rFonts w:ascii="宋体" w:eastAsia="宋体" w:hAnsi="宋体" w:cs="宋体"/>
+          <w:color w:val="00B050"/>
+        </w:rPr>
+        <w:t>}</w:t>
+      </w:r>
+    </w:p>
+    <w:p>
+      <w:pPr>
+        <w:pStyle w:val="a3"/>
+        <w:rPr>
+          <w:rFonts w:ascii="宋体" w:eastAsia="宋体" w:hAnsi="宋体" w:cs="宋体"/>
+        </w:rPr>
+      </w:pPr>
+      <w:bookmarkStart w:id="0" w:name="_GoBack"/>
+      <w:bookmarkEnd w:id="0"/>
+    </w:p>
+    <w:p>
+      <w:pPr>
+        <w:pStyle w:val="a3"/>
+        <w:rPr>
+          <w:rFonts w:ascii="宋体" w:eastAsia="宋体" w:hAnsi="宋体" w:cs="宋体"/>
+        </w:rPr>
+      </w:pPr>
+      <w:r>
+        <w:rPr>
+          <w:rFonts w:ascii="宋体" w:eastAsia="宋体" w:hAnsi="宋体" w:cs="宋体" w:hint="eastAsia"/>
+        </w:rPr>
+        <w:t>A</w:t>
+      </w:r>
+      <w:r>
+        <w:rPr>
+          <w:rFonts w:ascii="宋体" w:eastAsia="宋体" w:hAnsi="宋体" w:cs="宋体"/>
+        </w:rPr>
+        <w:t>pp</w:t>
+      </w:r>
+      <w:r>
+        <w:rPr>
+          <w:rFonts w:ascii="宋体" w:eastAsia="宋体" w:hAnsi="宋体" w:cs="宋体" w:hint="eastAsia"/>
+        </w:rPr>
+        <w:t xml:space="preserve"> </w:t>
+      </w:r>
+      <w:proofErr w:type="spellStart"/>
+      <w:r>
+        <w:rPr>
+          <w:rFonts w:ascii="宋体" w:eastAsia="宋体" w:hAnsi="宋体" w:cs="宋体"/>
+        </w:rPr>
+        <w:t>build.gradle</w:t>
+      </w:r>
+      <w:proofErr w:type="spellEnd"/>
+    </w:p>
+    <w:p>
+      <w:pPr>
+        <w:pStyle w:val="a3"/>
+        <w:rPr>
+          <w:rFonts w:ascii="宋体" w:eastAsia="宋体" w:hAnsi="宋体" w:cs="宋体"/>
           <w:color w:val="00B050"/>
         </w:rPr>
       </w:pPr>
@@ -504,7 +777,7 @@
         </w:rPr>
         <w:t>'</w:t>
       </w:r>
-      <w:bookmarkStart w:id="0" w:name="_Hlk22565231"/>
+      <w:bookmarkStart w:id="1" w:name="_Hlk22565231"/>
       <w:r>
         <w:rPr>
           <w:rFonts w:ascii="宋体" w:eastAsia="宋体" w:hAnsi="宋体" w:cs="宋体"/>
@@ -512,7 +785,7 @@
         </w:rPr>
         <w:t>cn.superads:sdk:1.2.6</w:t>
       </w:r>
-      <w:bookmarkEnd w:id="0"/>
+      <w:bookmarkEnd w:id="1"/>
       <w:r>
         <w:rPr>
           <w:rFonts w:ascii="宋体" w:eastAsia="宋体" w:hAnsi="宋体" w:cs="宋体"/>
@@ -5526,8 +5799,6 @@
         </w:rPr>
         <w:t>AdListener</w:t>
       </w:r>
-      <w:bookmarkStart w:id="1" w:name="_GoBack"/>
-      <w:bookmarkEnd w:id="1"/>
       <w:proofErr w:type="spellEnd"/>
       <w:r>
         <w:rPr>
